--- a/assets/homework/hw4/hw4.docx
+++ b/assets/homework/hw4/hw4.docx
@@ -1310,6 +1310,9 @@
       </w:pPr>
       <w:r>
         <w:t xml:space="preserve">One-Hot Encodings</w:t>
+      </w:r>
+      <w:r>
+        <w:t xml:space="preserve"> </w:t>
       </w:r>
     </w:p>
     <w:p>
